--- a/Testing/Test Plan prototype with example.docx
+++ b/Testing/Test Plan prototype with example.docx
@@ -10,11 +10,11 @@
       </w:tblPr>
       <w:tblGrid>
         <w:gridCol w:w="1032"/>
-        <w:gridCol w:w="1505"/>
-        <w:gridCol w:w="1657"/>
-        <w:gridCol w:w="2029"/>
-        <w:gridCol w:w="2678"/>
-        <w:gridCol w:w="2350"/>
+        <w:gridCol w:w="1506"/>
+        <w:gridCol w:w="1666"/>
+        <w:gridCol w:w="2027"/>
+        <w:gridCol w:w="2674"/>
+        <w:gridCol w:w="2346"/>
         <w:gridCol w:w="1436"/>
         <w:gridCol w:w="1261"/>
       </w:tblGrid>
@@ -41,7 +41,7 @@
         </w:tc>
         <w:tc>
           <w:tcPr>
-            <w:tcW w:w="1514" w:type="dxa"/>
+            <w:tcW w:w="1506" w:type="dxa"/>
           </w:tcPr>
           <w:p>
             <w:pPr>
@@ -61,7 +61,7 @@
         </w:tc>
         <w:tc>
           <w:tcPr>
-            <w:tcW w:w="1697" w:type="dxa"/>
+            <w:tcW w:w="1666" w:type="dxa"/>
           </w:tcPr>
           <w:p>
             <w:pPr>
@@ -81,7 +81,7 @@
         </w:tc>
         <w:tc>
           <w:tcPr>
-            <w:tcW w:w="2117" w:type="dxa"/>
+            <w:tcW w:w="2027" w:type="dxa"/>
           </w:tcPr>
           <w:p>
             <w:pPr>
@@ -101,7 +101,7 @@
         </w:tc>
         <w:tc>
           <w:tcPr>
-            <w:tcW w:w="2849" w:type="dxa"/>
+            <w:tcW w:w="2674" w:type="dxa"/>
           </w:tcPr>
           <w:p>
             <w:pPr>
@@ -121,7 +121,7 @@
         </w:tc>
         <w:tc>
           <w:tcPr>
-            <w:tcW w:w="2506" w:type="dxa"/>
+            <w:tcW w:w="2346" w:type="dxa"/>
           </w:tcPr>
           <w:p>
             <w:pPr>
@@ -141,7 +141,7 @@
         </w:tc>
         <w:tc>
           <w:tcPr>
-            <w:tcW w:w="972" w:type="dxa"/>
+            <w:tcW w:w="1436" w:type="dxa"/>
           </w:tcPr>
           <w:p>
             <w:pPr>
@@ -213,7 +213,7 @@
         </w:tc>
         <w:tc>
           <w:tcPr>
-            <w:tcW w:w="1514" w:type="dxa"/>
+            <w:tcW w:w="1506" w:type="dxa"/>
           </w:tcPr>
           <w:p>
             <w:r>
@@ -223,7 +223,7 @@
         </w:tc>
         <w:tc>
           <w:tcPr>
-            <w:tcW w:w="1697" w:type="dxa"/>
+            <w:tcW w:w="1666" w:type="dxa"/>
           </w:tcPr>
           <w:p>
             <w:r>
@@ -233,7 +233,7 @@
         </w:tc>
         <w:tc>
           <w:tcPr>
-            <w:tcW w:w="2117" w:type="dxa"/>
+            <w:tcW w:w="2027" w:type="dxa"/>
           </w:tcPr>
           <w:p>
             <w:r>
@@ -264,7 +264,7 @@
         </w:tc>
         <w:tc>
           <w:tcPr>
-            <w:tcW w:w="2849" w:type="dxa"/>
+            <w:tcW w:w="2674" w:type="dxa"/>
           </w:tcPr>
           <w:p>
             <w:r>
@@ -305,7 +305,7 @@
         </w:tc>
         <w:tc>
           <w:tcPr>
-            <w:tcW w:w="2506" w:type="dxa"/>
+            <w:tcW w:w="2346" w:type="dxa"/>
           </w:tcPr>
           <w:p>
             <w:r>
@@ -315,7 +315,7 @@
         </w:tc>
         <w:tc>
           <w:tcPr>
-            <w:tcW w:w="972" w:type="dxa"/>
+            <w:tcW w:w="1436" w:type="dxa"/>
           </w:tcPr>
           <w:p>
             <w:pPr>
@@ -363,37 +363,61 @@
         </w:tc>
         <w:tc>
           <w:tcPr>
-            <w:tcW w:w="1514" w:type="dxa"/>
-          </w:tcPr>
-          <w:p/>
-        </w:tc>
-        <w:tc>
-          <w:tcPr>
-            <w:tcW w:w="1697" w:type="dxa"/>
-          </w:tcPr>
-          <w:p/>
-        </w:tc>
-        <w:tc>
-          <w:tcPr>
-            <w:tcW w:w="2117" w:type="dxa"/>
-          </w:tcPr>
-          <w:p/>
-        </w:tc>
-        <w:tc>
-          <w:tcPr>
-            <w:tcW w:w="2849" w:type="dxa"/>
-          </w:tcPr>
-          <w:p/>
-        </w:tc>
-        <w:tc>
-          <w:tcPr>
-            <w:tcW w:w="2506" w:type="dxa"/>
-          </w:tcPr>
-          <w:p/>
-        </w:tc>
-        <w:tc>
-          <w:tcPr>
-            <w:tcW w:w="972" w:type="dxa"/>
+            <w:tcW w:w="1506" w:type="dxa"/>
+          </w:tcPr>
+          <w:p>
+            <w:r>
+              <w:t>Functionality</w:t>
+            </w:r>
+          </w:p>
+        </w:tc>
+        <w:tc>
+          <w:tcPr>
+            <w:tcW w:w="1666" w:type="dxa"/>
+          </w:tcPr>
+          <w:p>
+            <w:r>
+              <w:t xml:space="preserve">Application correctly allows for different type of </w:t>
+            </w:r>
+            <w:r>
+              <w:t xml:space="preserve">address </w:t>
+            </w:r>
+            <w:r>
+              <w:t xml:space="preserve">identification to be used for </w:t>
+            </w:r>
+            <w:r>
+              <w:lastRenderedPageBreak/>
+              <w:t>address</w:t>
+            </w:r>
+            <w:r>
+              <w:t xml:space="preserve"> prompt</w:t>
+            </w:r>
+            <w:r>
+              <w:t>.</w:t>
+            </w:r>
+          </w:p>
+        </w:tc>
+        <w:tc>
+          <w:tcPr>
+            <w:tcW w:w="2027" w:type="dxa"/>
+          </w:tcPr>
+          <w:p/>
+        </w:tc>
+        <w:tc>
+          <w:tcPr>
+            <w:tcW w:w="2674" w:type="dxa"/>
+          </w:tcPr>
+          <w:p/>
+        </w:tc>
+        <w:tc>
+          <w:tcPr>
+            <w:tcW w:w="2346" w:type="dxa"/>
+          </w:tcPr>
+          <w:p/>
+        </w:tc>
+        <w:tc>
+          <w:tcPr>
+            <w:tcW w:w="1436" w:type="dxa"/>
           </w:tcPr>
           <w:p>
             <w:pPr>
@@ -435,37 +459,48 @@
         </w:tc>
         <w:tc>
           <w:tcPr>
-            <w:tcW w:w="1514" w:type="dxa"/>
-          </w:tcPr>
-          <w:p/>
-        </w:tc>
-        <w:tc>
-          <w:tcPr>
-            <w:tcW w:w="1697" w:type="dxa"/>
-          </w:tcPr>
-          <w:p/>
-        </w:tc>
-        <w:tc>
-          <w:tcPr>
-            <w:tcW w:w="2117" w:type="dxa"/>
-          </w:tcPr>
-          <w:p/>
-        </w:tc>
-        <w:tc>
-          <w:tcPr>
-            <w:tcW w:w="2849" w:type="dxa"/>
-          </w:tcPr>
-          <w:p/>
-        </w:tc>
-        <w:tc>
-          <w:tcPr>
-            <w:tcW w:w="2506" w:type="dxa"/>
-          </w:tcPr>
-          <w:p/>
-        </w:tc>
-        <w:tc>
-          <w:tcPr>
-            <w:tcW w:w="972" w:type="dxa"/>
+            <w:tcW w:w="1506" w:type="dxa"/>
+          </w:tcPr>
+          <w:p>
+            <w:r>
+              <w:t>Functionality</w:t>
+            </w:r>
+          </w:p>
+        </w:tc>
+        <w:tc>
+          <w:tcPr>
+            <w:tcW w:w="1666" w:type="dxa"/>
+          </w:tcPr>
+          <w:p>
+            <w:r>
+              <w:t>Account information is correctly stored when created</w:t>
+            </w:r>
+            <w:r>
+              <w:t>.</w:t>
+            </w:r>
+          </w:p>
+        </w:tc>
+        <w:tc>
+          <w:tcPr>
+            <w:tcW w:w="2027" w:type="dxa"/>
+          </w:tcPr>
+          <w:p/>
+        </w:tc>
+        <w:tc>
+          <w:tcPr>
+            <w:tcW w:w="2674" w:type="dxa"/>
+          </w:tcPr>
+          <w:p/>
+        </w:tc>
+        <w:tc>
+          <w:tcPr>
+            <w:tcW w:w="2346" w:type="dxa"/>
+          </w:tcPr>
+          <w:p/>
+        </w:tc>
+        <w:tc>
+          <w:tcPr>
+            <w:tcW w:w="1436" w:type="dxa"/>
           </w:tcPr>
           <w:p>
             <w:pPr>
@@ -507,37 +542,45 @@
         </w:tc>
         <w:tc>
           <w:tcPr>
-            <w:tcW w:w="1514" w:type="dxa"/>
-          </w:tcPr>
-          <w:p/>
-        </w:tc>
-        <w:tc>
-          <w:tcPr>
-            <w:tcW w:w="1697" w:type="dxa"/>
-          </w:tcPr>
-          <w:p/>
-        </w:tc>
-        <w:tc>
-          <w:tcPr>
-            <w:tcW w:w="2117" w:type="dxa"/>
-          </w:tcPr>
-          <w:p/>
-        </w:tc>
-        <w:tc>
-          <w:tcPr>
-            <w:tcW w:w="2849" w:type="dxa"/>
-          </w:tcPr>
-          <w:p/>
-        </w:tc>
-        <w:tc>
-          <w:tcPr>
-            <w:tcW w:w="2506" w:type="dxa"/>
-          </w:tcPr>
-          <w:p/>
-        </w:tc>
-        <w:tc>
-          <w:tcPr>
-            <w:tcW w:w="972" w:type="dxa"/>
+            <w:tcW w:w="1506" w:type="dxa"/>
+          </w:tcPr>
+          <w:p>
+            <w:r>
+              <w:t>Functionality</w:t>
+            </w:r>
+          </w:p>
+        </w:tc>
+        <w:tc>
+          <w:tcPr>
+            <w:tcW w:w="1666" w:type="dxa"/>
+          </w:tcPr>
+          <w:p>
+            <w:r>
+              <w:t>Actions are correctly logged, to test this traversal of the application and several actions inputted before exiting and then view the logs text file to see proof of actions taken and logged.</w:t>
+            </w:r>
+          </w:p>
+        </w:tc>
+        <w:tc>
+          <w:tcPr>
+            <w:tcW w:w="2027" w:type="dxa"/>
+          </w:tcPr>
+          <w:p/>
+        </w:tc>
+        <w:tc>
+          <w:tcPr>
+            <w:tcW w:w="2674" w:type="dxa"/>
+          </w:tcPr>
+          <w:p/>
+        </w:tc>
+        <w:tc>
+          <w:tcPr>
+            <w:tcW w:w="2346" w:type="dxa"/>
+          </w:tcPr>
+          <w:p/>
+        </w:tc>
+        <w:tc>
+          <w:tcPr>
+            <w:tcW w:w="1436" w:type="dxa"/>
           </w:tcPr>
           <w:p>
             <w:pPr>
@@ -579,37 +622,48 @@
         </w:tc>
         <w:tc>
           <w:tcPr>
-            <w:tcW w:w="1514" w:type="dxa"/>
-          </w:tcPr>
-          <w:p/>
-        </w:tc>
-        <w:tc>
-          <w:tcPr>
-            <w:tcW w:w="1697" w:type="dxa"/>
-          </w:tcPr>
-          <w:p/>
-        </w:tc>
-        <w:tc>
-          <w:tcPr>
-            <w:tcW w:w="2117" w:type="dxa"/>
-          </w:tcPr>
-          <w:p/>
-        </w:tc>
-        <w:tc>
-          <w:tcPr>
-            <w:tcW w:w="2849" w:type="dxa"/>
-          </w:tcPr>
-          <w:p/>
-        </w:tc>
-        <w:tc>
-          <w:tcPr>
-            <w:tcW w:w="2506" w:type="dxa"/>
-          </w:tcPr>
-          <w:p/>
-        </w:tc>
-        <w:tc>
-          <w:tcPr>
-            <w:tcW w:w="972" w:type="dxa"/>
+            <w:tcW w:w="1506" w:type="dxa"/>
+          </w:tcPr>
+          <w:p>
+            <w:r>
+              <w:t>Usability</w:t>
+            </w:r>
+          </w:p>
+        </w:tc>
+        <w:tc>
+          <w:tcPr>
+            <w:tcW w:w="1666" w:type="dxa"/>
+          </w:tcPr>
+          <w:p>
+            <w:r>
+              <w:t>Menu traversal is smooth and easy to understand, so testing the ability to select options and then traverse back to the main menu</w:t>
+            </w:r>
+            <w:r>
+              <w:t>.</w:t>
+            </w:r>
+          </w:p>
+        </w:tc>
+        <w:tc>
+          <w:tcPr>
+            <w:tcW w:w="2027" w:type="dxa"/>
+          </w:tcPr>
+          <w:p/>
+        </w:tc>
+        <w:tc>
+          <w:tcPr>
+            <w:tcW w:w="2674" w:type="dxa"/>
+          </w:tcPr>
+          <w:p/>
+        </w:tc>
+        <w:tc>
+          <w:tcPr>
+            <w:tcW w:w="2346" w:type="dxa"/>
+          </w:tcPr>
+          <w:p/>
+        </w:tc>
+        <w:tc>
+          <w:tcPr>
+            <w:tcW w:w="1436" w:type="dxa"/>
           </w:tcPr>
           <w:p>
             <w:pPr>
@@ -645,43 +699,52 @@
                 <w:b/>
                 <w:bCs/>
               </w:rPr>
+              <w:lastRenderedPageBreak/>
               <w:t>6</w:t>
             </w:r>
           </w:p>
         </w:tc>
         <w:tc>
           <w:tcPr>
-            <w:tcW w:w="1514" w:type="dxa"/>
-          </w:tcPr>
-          <w:p/>
-        </w:tc>
-        <w:tc>
-          <w:tcPr>
-            <w:tcW w:w="1697" w:type="dxa"/>
-          </w:tcPr>
-          <w:p/>
-        </w:tc>
-        <w:tc>
-          <w:tcPr>
-            <w:tcW w:w="2117" w:type="dxa"/>
-          </w:tcPr>
-          <w:p/>
-        </w:tc>
-        <w:tc>
-          <w:tcPr>
-            <w:tcW w:w="2849" w:type="dxa"/>
-          </w:tcPr>
-          <w:p/>
-        </w:tc>
-        <w:tc>
-          <w:tcPr>
-            <w:tcW w:w="2506" w:type="dxa"/>
-          </w:tcPr>
-          <w:p/>
-        </w:tc>
-        <w:tc>
-          <w:tcPr>
-            <w:tcW w:w="972" w:type="dxa"/>
+            <w:tcW w:w="1506" w:type="dxa"/>
+          </w:tcPr>
+          <w:p>
+            <w:r>
+              <w:t>Usability</w:t>
+            </w:r>
+          </w:p>
+        </w:tc>
+        <w:tc>
+          <w:tcPr>
+            <w:tcW w:w="1666" w:type="dxa"/>
+          </w:tcPr>
+          <w:p>
+            <w:r>
+              <w:t>Application correctly allows exit of program.</w:t>
+            </w:r>
+          </w:p>
+        </w:tc>
+        <w:tc>
+          <w:tcPr>
+            <w:tcW w:w="2027" w:type="dxa"/>
+          </w:tcPr>
+          <w:p/>
+        </w:tc>
+        <w:tc>
+          <w:tcPr>
+            <w:tcW w:w="2674" w:type="dxa"/>
+          </w:tcPr>
+          <w:p/>
+        </w:tc>
+        <w:tc>
+          <w:tcPr>
+            <w:tcW w:w="2346" w:type="dxa"/>
+          </w:tcPr>
+          <w:p/>
+        </w:tc>
+        <w:tc>
+          <w:tcPr>
+            <w:tcW w:w="1436" w:type="dxa"/>
           </w:tcPr>
           <w:p>
             <w:pPr>
@@ -723,37 +786,48 @@
         </w:tc>
         <w:tc>
           <w:tcPr>
-            <w:tcW w:w="1514" w:type="dxa"/>
-          </w:tcPr>
-          <w:p/>
-        </w:tc>
-        <w:tc>
-          <w:tcPr>
-            <w:tcW w:w="1697" w:type="dxa"/>
-          </w:tcPr>
-          <w:p/>
-        </w:tc>
-        <w:tc>
-          <w:tcPr>
-            <w:tcW w:w="2117" w:type="dxa"/>
-          </w:tcPr>
-          <w:p/>
-        </w:tc>
-        <w:tc>
-          <w:tcPr>
-            <w:tcW w:w="2849" w:type="dxa"/>
-          </w:tcPr>
-          <w:p/>
-        </w:tc>
-        <w:tc>
-          <w:tcPr>
-            <w:tcW w:w="2506" w:type="dxa"/>
-          </w:tcPr>
-          <w:p/>
-        </w:tc>
-        <w:tc>
-          <w:tcPr>
-            <w:tcW w:w="972" w:type="dxa"/>
+            <w:tcW w:w="1506" w:type="dxa"/>
+          </w:tcPr>
+          <w:p>
+            <w:r>
+              <w:t>Usability</w:t>
+            </w:r>
+          </w:p>
+        </w:tc>
+        <w:tc>
+          <w:tcPr>
+            <w:tcW w:w="1666" w:type="dxa"/>
+          </w:tcPr>
+          <w:p>
+            <w:r>
+              <w:t xml:space="preserve">Prompted confirmation view when finalised step of customer creation has </w:t>
+            </w:r>
+            <w:r>
+              <w:t>occurred.</w:t>
+            </w:r>
+          </w:p>
+        </w:tc>
+        <w:tc>
+          <w:tcPr>
+            <w:tcW w:w="2027" w:type="dxa"/>
+          </w:tcPr>
+          <w:p/>
+        </w:tc>
+        <w:tc>
+          <w:tcPr>
+            <w:tcW w:w="2674" w:type="dxa"/>
+          </w:tcPr>
+          <w:p/>
+        </w:tc>
+        <w:tc>
+          <w:tcPr>
+            <w:tcW w:w="2346" w:type="dxa"/>
+          </w:tcPr>
+          <w:p/>
+        </w:tc>
+        <w:tc>
+          <w:tcPr>
+            <w:tcW w:w="1436" w:type="dxa"/>
           </w:tcPr>
           <w:p>
             <w:pPr>
@@ -795,37 +869,51 @@
         </w:tc>
         <w:tc>
           <w:tcPr>
-            <w:tcW w:w="1514" w:type="dxa"/>
-          </w:tcPr>
-          <w:p/>
-        </w:tc>
-        <w:tc>
-          <w:tcPr>
-            <w:tcW w:w="1697" w:type="dxa"/>
-          </w:tcPr>
-          <w:p/>
-        </w:tc>
-        <w:tc>
-          <w:tcPr>
-            <w:tcW w:w="2117" w:type="dxa"/>
-          </w:tcPr>
-          <w:p/>
-        </w:tc>
-        <w:tc>
-          <w:tcPr>
-            <w:tcW w:w="2849" w:type="dxa"/>
-          </w:tcPr>
-          <w:p/>
-        </w:tc>
-        <w:tc>
-          <w:tcPr>
-            <w:tcW w:w="2506" w:type="dxa"/>
-          </w:tcPr>
-          <w:p/>
-        </w:tc>
-        <w:tc>
-          <w:tcPr>
-            <w:tcW w:w="972" w:type="dxa"/>
+            <w:tcW w:w="1506" w:type="dxa"/>
+          </w:tcPr>
+          <w:p>
+            <w:r>
+              <w:t>Database</w:t>
+            </w:r>
+          </w:p>
+        </w:tc>
+        <w:tc>
+          <w:tcPr>
+            <w:tcW w:w="1666" w:type="dxa"/>
+          </w:tcPr>
+          <w:p>
+            <w:r>
+              <w:t xml:space="preserve">Querying the database from the terminal to see if the program has saved </w:t>
+            </w:r>
+            <w:r>
+              <w:t xml:space="preserve">customer data </w:t>
+            </w:r>
+            <w:r>
+              <w:t xml:space="preserve">into the database </w:t>
+            </w:r>
+          </w:p>
+        </w:tc>
+        <w:tc>
+          <w:tcPr>
+            <w:tcW w:w="2027" w:type="dxa"/>
+          </w:tcPr>
+          <w:p/>
+        </w:tc>
+        <w:tc>
+          <w:tcPr>
+            <w:tcW w:w="2674" w:type="dxa"/>
+          </w:tcPr>
+          <w:p/>
+        </w:tc>
+        <w:tc>
+          <w:tcPr>
+            <w:tcW w:w="2346" w:type="dxa"/>
+          </w:tcPr>
+          <w:p/>
+        </w:tc>
+        <w:tc>
+          <w:tcPr>
+            <w:tcW w:w="1436" w:type="dxa"/>
           </w:tcPr>
           <w:p>
             <w:pPr>
@@ -867,110 +955,51 @@
         </w:tc>
         <w:tc>
           <w:tcPr>
-            <w:tcW w:w="1514" w:type="dxa"/>
-          </w:tcPr>
-          <w:p/>
-        </w:tc>
-        <w:tc>
-          <w:tcPr>
-            <w:tcW w:w="1697" w:type="dxa"/>
-          </w:tcPr>
-          <w:p/>
-        </w:tc>
-        <w:tc>
-          <w:tcPr>
-            <w:tcW w:w="2117" w:type="dxa"/>
-          </w:tcPr>
-          <w:p/>
-        </w:tc>
-        <w:tc>
-          <w:tcPr>
-            <w:tcW w:w="2849" w:type="dxa"/>
-          </w:tcPr>
-          <w:p/>
-        </w:tc>
-        <w:tc>
-          <w:tcPr>
-            <w:tcW w:w="2506" w:type="dxa"/>
-          </w:tcPr>
-          <w:p/>
-        </w:tc>
-        <w:tc>
-          <w:tcPr>
-            <w:tcW w:w="972" w:type="dxa"/>
-          </w:tcPr>
-          <w:p>
-            <w:pPr>
-              <w:jc w:val="center"/>
-            </w:pPr>
-          </w:p>
-        </w:tc>
-        <w:tc>
-          <w:tcPr>
-            <w:tcW w:w="1261" w:type="dxa"/>
-          </w:tcPr>
-          <w:p>
-            <w:pPr>
-              <w:jc w:val="center"/>
-            </w:pPr>
-          </w:p>
-        </w:tc>
-      </w:tr>
-      <w:tr>
-        <w:tc>
-          <w:tcPr>
-            <w:tcW w:w="1032" w:type="dxa"/>
-          </w:tcPr>
-          <w:p>
-            <w:pPr>
-              <w:rPr>
-                <w:b/>
-                <w:bCs/>
-              </w:rPr>
-            </w:pPr>
-            <w:r>
-              <w:rPr>
-                <w:b/>
-                <w:bCs/>
-              </w:rPr>
-              <w:lastRenderedPageBreak/>
-              <w:t>10</w:t>
-            </w:r>
-          </w:p>
-        </w:tc>
-        <w:tc>
-          <w:tcPr>
-            <w:tcW w:w="1514" w:type="dxa"/>
-          </w:tcPr>
-          <w:p/>
-        </w:tc>
-        <w:tc>
-          <w:tcPr>
-            <w:tcW w:w="1697" w:type="dxa"/>
-          </w:tcPr>
-          <w:p/>
-        </w:tc>
-        <w:tc>
-          <w:tcPr>
-            <w:tcW w:w="2117" w:type="dxa"/>
-          </w:tcPr>
-          <w:p/>
-        </w:tc>
-        <w:tc>
-          <w:tcPr>
-            <w:tcW w:w="2849" w:type="dxa"/>
-          </w:tcPr>
-          <w:p/>
-        </w:tc>
-        <w:tc>
-          <w:tcPr>
-            <w:tcW w:w="2506" w:type="dxa"/>
-          </w:tcPr>
-          <w:p/>
-        </w:tc>
-        <w:tc>
-          <w:tcPr>
-            <w:tcW w:w="972" w:type="dxa"/>
+            <w:tcW w:w="1506" w:type="dxa"/>
+          </w:tcPr>
+          <w:p>
+            <w:r>
+              <w:t>Database</w:t>
+            </w:r>
+          </w:p>
+        </w:tc>
+        <w:tc>
+          <w:tcPr>
+            <w:tcW w:w="1666" w:type="dxa"/>
+          </w:tcPr>
+          <w:p>
+            <w:r>
+              <w:t xml:space="preserve">Querying the database from the terminal to see if the program has saved </w:t>
+            </w:r>
+            <w:r>
+              <w:t xml:space="preserve">account </w:t>
+            </w:r>
+            <w:r>
+              <w:t xml:space="preserve"> data into the database</w:t>
+            </w:r>
+          </w:p>
+        </w:tc>
+        <w:tc>
+          <w:tcPr>
+            <w:tcW w:w="2027" w:type="dxa"/>
+          </w:tcPr>
+          <w:p/>
+        </w:tc>
+        <w:tc>
+          <w:tcPr>
+            <w:tcW w:w="2674" w:type="dxa"/>
+          </w:tcPr>
+          <w:p/>
+        </w:tc>
+        <w:tc>
+          <w:tcPr>
+            <w:tcW w:w="2346" w:type="dxa"/>
+          </w:tcPr>
+          <w:p/>
+        </w:tc>
+        <w:tc>
+          <w:tcPr>
+            <w:tcW w:w="1436" w:type="dxa"/>
           </w:tcPr>
           <w:p>
             <w:pPr>
@@ -999,6 +1028,7 @@
     </w:p>
     <w:p>
       <w:r>
+        <w:lastRenderedPageBreak/>
         <w:t xml:space="preserve">This section here is to </w:t>
       </w:r>
       <w:r>
@@ -1111,7 +1141,6 @@
     </w:p>
     <w:p>
       <w:r>
-        <w:lastRenderedPageBreak/>
         <w:drawing>
           <wp:inline distT="0" distB="0" distL="0" distR="0" wp14:anchorId="2BEC5F82" wp14:editId="2618BE38">
             <wp:extent cx="7363853" cy="1838582"/>
@@ -1162,6 +1191,7 @@
     </w:p>
     <w:p>
       <w:r>
+        <w:lastRenderedPageBreak/>
         <w:drawing>
           <wp:inline distT="0" distB="0" distL="0" distR="0" wp14:anchorId="50603097" wp14:editId="1534EE25">
             <wp:extent cx="3343742" cy="1276528"/>
@@ -1251,7 +1281,6 @@
     </w:p>
     <w:p>
       <w:r>
-        <w:lastRenderedPageBreak/>
         <w:t xml:space="preserve">Step </w:t>
       </w:r>
       <w:r>
@@ -1263,6 +1292,7 @@
     </w:p>
     <w:p>
       <w:r>
+        <w:lastRenderedPageBreak/>
         <w:drawing>
           <wp:inline distT="0" distB="0" distL="0" distR="0" wp14:anchorId="4C0DCD7C" wp14:editId="1DCC1E43">
             <wp:extent cx="3862552" cy="2003398"/>
@@ -1369,7 +1399,6 @@
     </w:p>
     <w:p>
       <w:r>
-        <w:lastRenderedPageBreak/>
         <w:t xml:space="preserve">Step </w:t>
       </w:r>
       <w:r>
@@ -1381,6 +1410,7 @@
     </w:p>
     <w:p>
       <w:r>
+        <w:lastRenderedPageBreak/>
         <w:drawing>
           <wp:inline distT="0" distB="0" distL="0" distR="0" wp14:anchorId="673263AA" wp14:editId="13266354">
             <wp:extent cx="4410691" cy="1028844"/>
